--- a/Arbeitsberichte/20.11.14/Arbeitsbericht 20.11.14.docx
+++ b/Arbeitsberichte/20.11.14/Arbeitsbericht 20.11.14.docx
@@ -91,7 +91,7 @@
           <w:rFonts w:ascii="Helvetica" w:cs="Arial Unicode MS" w:hAnsi="Arial Unicode MS" w:eastAsia="Arial Unicode MS"/>
           <w:rtl w:val="0"/>
         </w:rPr>
-        <w:t>Anmerkung: Chiara war an diesem Tag Erdbeerwoche.</w:t>
+        <w:t>Anmerkung: Chiara war an diesem Tag krank.</w:t>
       </w:r>
     </w:p>
     <w:p>
